--- a/00. caratula.docx
+++ b/00. caratula.docx
@@ -121,6 +121,10 @@
         <w:t xml:space="preserve"> </w:t>
       </w:r>
       <w:r>
+        <w:rPr>
+          <w:bCs/>
+          <w:b/>
+        </w:rPr>
         <w:t xml:space="preserve">{% if manubot.ci_source is defined -%}</w:t>
       </w:r>
       <w:r>
@@ -144,7 +148,7 @@
         <w:t xml:space="preserve"> </w:t>
       </w:r>
       <w:r>
-        <w:t xml:space="preserve">on {{manubot.generated_date_long}}.</w:t>
+        <w:t xml:space="preserve">de {{manubot.generated_date_long}}.</w:t>
       </w:r>
     </w:p>
     <w:p>
